--- a/doc's/vragen.docx
+++ b/doc's/vragen.docx
@@ -142,11 +142,9 @@
           <w:numId w:val="1"/>
         </w:numPr>
       </w:pPr>
-      <w:proofErr w:type="spellStart"/>
       <w:r>
         <w:t>Strips</w:t>
       </w:r>
-      <w:proofErr w:type="spellEnd"/>
       <w:r>
         <w:t>.</w:t>
       </w:r>
@@ -395,22 +393,141 @@
         <w:t>Hoe oud is dit de bibliotheek</w:t>
       </w:r>
     </w:p>
+    <w:p>
+      <w:pPr>
+        <w:pStyle w:val="Lijstalinea"/>
+        <w:numPr>
+          <w:ilvl w:val="0"/>
+          <w:numId w:val="1"/>
+        </w:numPr>
+      </w:pPr>
+      <w:r>
+        <w:t>100 jaar</w:t>
+      </w:r>
+    </w:p>
+    <w:p>
+      <w:pPr>
+        <w:pStyle w:val="Lijstalinea"/>
+        <w:numPr>
+          <w:ilvl w:val="0"/>
+          <w:numId w:val="1"/>
+        </w:numPr>
+      </w:pPr>
+      <w:r>
+        <w:t xml:space="preserve">50 jaar </w:t>
+      </w:r>
+    </w:p>
+    <w:p>
+      <w:pPr>
+        <w:pStyle w:val="Lijstalinea"/>
+        <w:numPr>
+          <w:ilvl w:val="0"/>
+          <w:numId w:val="1"/>
+        </w:numPr>
+      </w:pPr>
+      <w:r>
+        <w:t>25 jaar -</w:t>
+      </w:r>
+    </w:p>
     <w:p/>
-    <w:p>
+    <w:p/>
+    <w:p>
+      <w:r>
+        <w:t>Vraag 9:</w:t>
+      </w:r>
+    </w:p>
+    <w:p>
+      <w:r>
+        <w:t>Ga naar de bovenste afdeling wat vind je daar</w:t>
+      </w:r>
+    </w:p>
+    <w:p>
+      <w:pPr>
+        <w:pStyle w:val="Lijstalinea"/>
+        <w:numPr>
+          <w:ilvl w:val="0"/>
+          <w:numId w:val="1"/>
+        </w:numPr>
+      </w:pPr>
+      <w:r>
+        <w:t>Een restaurant -</w:t>
+      </w:r>
+    </w:p>
+    <w:p>
+      <w:pPr>
+        <w:pStyle w:val="Lijstalinea"/>
+        <w:numPr>
+          <w:ilvl w:val="0"/>
+          <w:numId w:val="1"/>
+        </w:numPr>
+      </w:pPr>
+      <w:r>
+        <w:t>Een zit plaats</w:t>
+      </w:r>
+    </w:p>
+    <w:p>
+      <w:pPr>
+        <w:pStyle w:val="Lijstalinea"/>
+        <w:numPr>
+          <w:ilvl w:val="0"/>
+          <w:numId w:val="1"/>
+        </w:numPr>
+      </w:pPr>
+      <w:r>
+        <w:t>Een plek om boeken te lezen</w:t>
+      </w:r>
+    </w:p>
+    <w:p/>
+    <w:p>
+      <w:r>
+        <w:t>Vraag 10:</w:t>
+      </w:r>
+      <w:r>
+        <w:t xml:space="preserve"> </w:t>
+      </w:r>
+    </w:p>
+    <w:p>
+      <w:r>
+        <w:t>Hoeveel boeken denk je dat deze bibliotheek heeft</w:t>
+      </w:r>
+    </w:p>
+    <w:p>
+      <w:pPr>
+        <w:pStyle w:val="Lijstalinea"/>
+        <w:numPr>
+          <w:ilvl w:val="0"/>
+          <w:numId w:val="1"/>
+        </w:numPr>
+      </w:pPr>
+      <w:r>
+        <w:t>1.000.000</w:t>
+      </w:r>
+    </w:p>
+    <w:p>
+      <w:pPr>
+        <w:pStyle w:val="Lijstalinea"/>
+        <w:numPr>
+          <w:ilvl w:val="0"/>
+          <w:numId w:val="1"/>
+        </w:numPr>
+      </w:pPr>
+      <w:r>
+        <w:t xml:space="preserve">500.000 </w:t>
+      </w:r>
+    </w:p>
+    <w:p>
+      <w:pPr>
+        <w:pStyle w:val="Lijstalinea"/>
+        <w:numPr>
+          <w:ilvl w:val="0"/>
+          <w:numId w:val="1"/>
+        </w:numPr>
+      </w:pPr>
+      <w:r>
+        <w:t>300.000 -</w:t>
+      </w:r>
       <w:bookmarkStart w:id="0" w:name="_GoBack"/>
       <w:bookmarkEnd w:id="0"/>
-    </w:p>
-    <w:p/>
-    <w:p>
-      <w:r>
-        <w:t>Vraag 9:</w:t>
-      </w:r>
-    </w:p>
-    <w:p/>
-    <w:p>
-      <w:r>
-        <w:t>Vraag 10:</w:t>
-      </w:r>
     </w:p>
     <w:p/>
     <w:p/>
